--- a/Bestellijst.docx
+++ b/Bestellijst.docx
@@ -1,6 +1,6 @@
 
 <file path=word/document.xml><?xml version="1.0" encoding="utf-8"?>
-<w:document xmlns:wpc="http://schemas.microsoft.com/office/word/2010/wordprocessingCanvas" xmlns:cx="http://schemas.microsoft.com/office/drawing/2014/chartex" xmlns:cx1="http://schemas.microsoft.com/office/drawing/2015/9/8/chartex" xmlns:cx2="http://schemas.microsoft.com/office/drawing/2015/10/21/chartex" xmlns:cx3="http://schemas.microsoft.com/office/drawing/2016/5/9/chartex" xmlns:cx4="http://schemas.microsoft.com/office/drawing/2016/5/10/chartex" xmlns:cx5="http://schemas.microsoft.com/office/drawing/2016/5/11/chartex" xmlns:cx6="http://schemas.microsoft.com/office/drawing/2016/5/12/chartex" xmlns:cx7="http://schemas.microsoft.com/office/drawing/2016/5/13/chartex" xmlns:cx8="http://schemas.microsoft.com/office/drawing/2016/5/14/chartex" xmlns:mc="http://schemas.openxmlformats.org/markup-compatibility/2006" xmlns:aink="http://schemas.microsoft.com/office/drawing/2016/ink" xmlns:am3d="http://schemas.microsoft.com/office/drawing/2017/model3d" xmlns:o="urn:schemas-microsoft-com:office:office" xmlns:r="http://schemas.openxmlformats.org/officeDocument/2006/relationships" xmlns:m="http://schemas.openxmlformats.org/officeDocument/2006/math" xmlns:v="urn:schemas-microsoft-com:vml" xmlns:wp14="http://schemas.microsoft.com/office/word/2010/wordprocessingDrawing" xmlns:wp="http://schemas.openxmlformats.org/drawingml/2006/wordprocessingDrawing" xmlns:w10="urn:schemas-microsoft-com:office:word" xmlns:w="http://schemas.openxmlformats.org/wordprocessingml/2006/main" xmlns:w14="http://schemas.microsoft.com/office/word/2010/wordml" xmlns:w15="http://schemas.microsoft.com/office/word/2012/wordml" xmlns:w16cex="http://schemas.microsoft.com/office/word/2018/wordml/cex" xmlns:w16cid="http://schemas.microsoft.com/office/word/2016/wordml/cid" xmlns:w16="http://schemas.microsoft.com/office/word/2018/wordml" xmlns:w16se="http://schemas.microsoft.com/office/word/2015/wordml/symex" xmlns:wpg="http://schemas.microsoft.com/office/word/2010/wordprocessingGroup" xmlns:wpi="http://schemas.microsoft.com/office/word/2010/wordprocessingInk" xmlns:wne="http://schemas.microsoft.com/office/word/2006/wordml" xmlns:wps="http://schemas.microsoft.com/office/word/2010/wordprocessingShape" mc:Ignorable="w14 w15 w16se w16cid w16 w16cex wp14">
+<w:document xmlns:wpc="http://schemas.microsoft.com/office/word/2010/wordprocessingCanvas" xmlns:cx="http://schemas.microsoft.com/office/drawing/2014/chartex" xmlns:cx1="http://schemas.microsoft.com/office/drawing/2015/9/8/chartex" xmlns:cx2="http://schemas.microsoft.com/office/drawing/2015/10/21/chartex" xmlns:cx3="http://schemas.microsoft.com/office/drawing/2016/5/9/chartex" xmlns:cx4="http://schemas.microsoft.com/office/drawing/2016/5/10/chartex" xmlns:cx5="http://schemas.microsoft.com/office/drawing/2016/5/11/chartex" xmlns:cx6="http://schemas.microsoft.com/office/drawing/2016/5/12/chartex" xmlns:cx7="http://schemas.microsoft.com/office/drawing/2016/5/13/chartex" xmlns:cx8="http://schemas.microsoft.com/office/drawing/2016/5/14/chartex" xmlns:mc="http://schemas.openxmlformats.org/markup-compatibility/2006" xmlns:aink="http://schemas.microsoft.com/office/drawing/2016/ink" xmlns:am3d="http://schemas.microsoft.com/office/drawing/2017/model3d" xmlns:o="urn:schemas-microsoft-com:office:office" xmlns:r="http://schemas.openxmlformats.org/officeDocument/2006/relationships" xmlns:m="http://schemas.openxmlformats.org/officeDocument/2006/math" xmlns:v="urn:schemas-microsoft-com:vml" xmlns:wp14="http://schemas.microsoft.com/office/word/2010/wordprocessingDrawing" xmlns:wp="http://schemas.openxmlformats.org/drawingml/2006/wordprocessingDrawing" xmlns:w10="urn:schemas-microsoft-com:office:word" xmlns:w="http://schemas.openxmlformats.org/wordprocessingml/2006/main" xmlns:w14="http://schemas.microsoft.com/office/word/2010/wordml" xmlns:w15="http://schemas.microsoft.com/office/word/2012/wordml" xmlns:w16cex="http://schemas.microsoft.com/office/word/2018/wordml/cex" xmlns:w16cid="http://schemas.microsoft.com/office/word/2016/wordml/cid" xmlns:w16="http://schemas.microsoft.com/office/word/2018/wordml" xmlns:w16sdtdh="http://schemas.microsoft.com/office/word/2020/wordml/sdtdatahash" xmlns:w16se="http://schemas.microsoft.com/office/word/2015/wordml/symex" xmlns:wpg="http://schemas.microsoft.com/office/word/2010/wordprocessingGroup" xmlns:wpi="http://schemas.microsoft.com/office/word/2010/wordprocessingInk" xmlns:wne="http://schemas.microsoft.com/office/word/2006/wordml" xmlns:wps="http://schemas.microsoft.com/office/word/2010/wordprocessingShape" mc:Ignorable="w14 w15 w16se w16cid w16 w16cex w16sdtdh wp14">
   <w:body>
     <w:p>
       <w:pPr>
@@ -60,6 +60,48 @@
         <w:rPr>
           <w:lang w:val="en-GB"/>
         </w:rPr>
+        <w:t xml:space="preserve"> = </w:t>
+      </w:r>
+      <w:r>
+        <w:rPr>
+          <w:lang w:val="en-GB"/>
+        </w:rPr>
+        <w:t>€ 19,99</w:t>
+      </w:r>
+      <w:r>
+        <w:rPr>
+          <w:lang w:val="en-GB"/>
+        </w:rPr>
+        <w:t xml:space="preserve"> x 3 = </w:t>
+      </w:r>
+      <w:r>
+        <w:rPr>
+          <w:lang w:val="en-GB"/>
+        </w:rPr>
+        <w:t>€ </w:t>
+      </w:r>
+      <w:r>
+        <w:rPr>
+          <w:lang w:val="en-GB"/>
+        </w:rPr>
+        <w:t>5</w:t>
+      </w:r>
+      <w:r>
+        <w:rPr>
+          <w:lang w:val="en-GB"/>
+        </w:rPr>
+        <w:t>9,9</w:t>
+      </w:r>
+      <w:r>
+        <w:rPr>
+          <w:lang w:val="en-GB"/>
+        </w:rPr>
+        <w:t>7</w:t>
+      </w:r>
+      <w:r>
+        <w:rPr>
+          <w:lang w:val="en-GB"/>
+        </w:rPr>
         <w:br/>
       </w:r>
       <w:hyperlink r:id="rId7" w:history="1">
@@ -94,6 +136,48 @@
         <w:rPr>
           <w:lang w:val="en-GB"/>
         </w:rPr>
+        <w:t xml:space="preserve"> = </w:t>
+      </w:r>
+      <w:r>
+        <w:rPr>
+          <w:lang w:val="en-GB"/>
+        </w:rPr>
+        <w:t>€ 26,49</w:t>
+      </w:r>
+      <w:r>
+        <w:rPr>
+          <w:lang w:val="en-GB"/>
+        </w:rPr>
+        <w:t xml:space="preserve"> x 3 = </w:t>
+      </w:r>
+      <w:r>
+        <w:rPr>
+          <w:lang w:val="en-GB"/>
+        </w:rPr>
+        <w:t>€ </w:t>
+      </w:r>
+      <w:r>
+        <w:rPr>
+          <w:lang w:val="en-GB"/>
+        </w:rPr>
+        <w:t>79</w:t>
+      </w:r>
+      <w:r>
+        <w:rPr>
+          <w:lang w:val="en-GB"/>
+        </w:rPr>
+        <w:t>,4</w:t>
+      </w:r>
+      <w:r>
+        <w:rPr>
+          <w:lang w:val="en-GB"/>
+        </w:rPr>
+        <w:t>7</w:t>
+      </w:r>
+      <w:r>
+        <w:rPr>
+          <w:lang w:val="en-GB"/>
+        </w:rPr>
         <w:br/>
       </w:r>
       <w:hyperlink r:id="rId8" w:history="1">
@@ -102,11 +186,23 @@
             <w:rStyle w:val="Hyperlink"/>
             <w:lang w:val="en-GB"/>
           </w:rPr>
-          <w:t>Arduino ETHERNET SHIELD 2 | Conrad.nl</w:t>
+          <w:t xml:space="preserve">Arduino ETHERNET SHIELD 2 </w:t>
+        </w:r>
+        <w:r>
+          <w:rPr>
+            <w:rStyle w:val="Hyperlink"/>
+            <w:lang w:val="en-GB"/>
+          </w:rPr>
+          <w:t>| Conrad.nl</w:t>
         </w:r>
       </w:hyperlink>
     </w:p>
     <w:p>
+      <w:pPr>
+        <w:rPr>
+          <w:lang w:val="en-GB"/>
+        </w:rPr>
+      </w:pPr>
       <w:r>
         <w:rPr>
           <w:lang w:val="en-GB"/>
@@ -158,6 +254,54 @@
           <w:lang w:val="en-GB"/>
         </w:rPr>
         <w:t xml:space="preserve"> Arduino UNO</w:t>
+      </w:r>
+      <w:r>
+        <w:rPr>
+          <w:lang w:val="en-GB"/>
+        </w:rPr>
+        <w:t xml:space="preserve"> = </w:t>
+      </w:r>
+      <w:r>
+        <w:rPr>
+          <w:lang w:val="en-GB"/>
+        </w:rPr>
+        <w:t>€ 4,30</w:t>
+      </w:r>
+      <w:r>
+        <w:rPr>
+          <w:lang w:val="en-GB"/>
+        </w:rPr>
+        <w:t xml:space="preserve"> x 3 = </w:t>
+      </w:r>
+      <w:r>
+        <w:rPr>
+          <w:lang w:val="en-GB"/>
+        </w:rPr>
+        <w:t>€ </w:t>
+      </w:r>
+      <w:r>
+        <w:rPr>
+          <w:lang w:val="en-GB"/>
+        </w:rPr>
+        <w:t>12</w:t>
+      </w:r>
+      <w:r>
+        <w:rPr>
+          <w:lang w:val="en-GB"/>
+        </w:rPr>
+        <w:t>,</w:t>
+      </w:r>
+      <w:r>
+        <w:rPr>
+          <w:lang w:val="en-GB"/>
+        </w:rPr>
+        <w:t>9</w:t>
+      </w:r>
+      <w:r>
+        <w:rPr>
+          <w:lang w:val="en-GB"/>
+        </w:rPr>
+        <w:t>0</w:t>
       </w:r>
       <w:r>
         <w:rPr>
@@ -270,6 +414,30 @@
         <w:rPr>
           <w:lang w:val="en-GB"/>
         </w:rPr>
+        <w:t xml:space="preserve"> = </w:t>
+      </w:r>
+      <w:r>
+        <w:rPr>
+          <w:lang w:val="en-GB"/>
+        </w:rPr>
+        <w:t xml:space="preserve">€ </w:t>
+      </w:r>
+      <w:r>
+        <w:rPr>
+          <w:lang w:val="en-GB"/>
+        </w:rPr>
+        <w:t>2</w:t>
+      </w:r>
+      <w:r>
+        <w:rPr>
+          <w:lang w:val="en-GB"/>
+        </w:rPr>
+        <w:t>4,90</w:t>
+      </w:r>
+      <w:r>
+        <w:rPr>
+          <w:lang w:val="en-GB"/>
+        </w:rPr>
         <w:br/>
       </w:r>
       <w:hyperlink r:id="rId10" w:history="1">
@@ -299,11 +467,6 @@
       </w:hyperlink>
     </w:p>
     <w:p>
-      <w:pPr>
-        <w:rPr>
-          <w:lang w:val="en-GB"/>
-        </w:rPr>
-      </w:pPr>
       <w:r>
         <w:rPr>
           <w:lang w:val="en-GB"/>
@@ -338,6 +501,18 @@
         <w:rPr>
           <w:lang w:val="en-GB"/>
         </w:rPr>
+        <w:t xml:space="preserve"> = </w:t>
+      </w:r>
+      <w:r>
+        <w:rPr>
+          <w:lang w:val="en-GB"/>
+        </w:rPr>
+        <w:t>€ 6,93</w:t>
+      </w:r>
+      <w:r>
+        <w:rPr>
+          <w:lang w:val="en-GB"/>
+        </w:rPr>
         <w:br/>
       </w:r>
       <w:hyperlink r:id="rId11" w:history="1">
@@ -354,7 +529,14 @@
             <w:rStyle w:val="Hyperlink"/>
             <w:lang w:val="en-GB"/>
           </w:rPr>
-          <w:t>microSDHC-kaart</w:t>
+          <w:t>micro</w:t>
+        </w:r>
+        <w:r>
+          <w:rPr>
+            <w:rStyle w:val="Hyperlink"/>
+            <w:lang w:val="en-GB"/>
+          </w:rPr>
+          <w:t>SDHC-kaart</w:t>
         </w:r>
         <w:proofErr w:type="spellEnd"/>
         <w:r>
@@ -362,7 +544,13 @@
             <w:rStyle w:val="Hyperlink"/>
             <w:lang w:val="en-GB"/>
           </w:rPr>
-          <w:t xml:space="preserve"> 16 GB Class 4 Incl. SD-adapter | Conrad.nl</w:t>
+          <w:t xml:space="preserve"> 16 GB Class 4 Incl. </w:t>
+        </w:r>
+        <w:r>
+          <w:rPr>
+            <w:rStyle w:val="Hyperlink"/>
+          </w:rPr>
+          <w:t>SD-adapter | Conrad.nl</w:t>
         </w:r>
       </w:hyperlink>
     </w:p>
@@ -389,6 +577,15 @@
         <w:t xml:space="preserve"> 1.5m</w:t>
       </w:r>
       <w:r>
+        <w:t xml:space="preserve"> = </w:t>
+      </w:r>
+      <w:r>
+        <w:t>€ 2,89</w:t>
+      </w:r>
+      <w:r>
+        <w:t xml:space="preserve"> x 3 = 8,67</w:t>
+      </w:r>
+      <w:r>
         <w:br/>
       </w:r>
       <w:hyperlink r:id="rId12" w:history="1">
@@ -416,6 +613,12 @@
         <w:t xml:space="preserve"> Ethernet kabel 0.5m</w:t>
       </w:r>
       <w:r>
+        <w:t xml:space="preserve"> = </w:t>
+      </w:r>
+      <w:r>
+        <w:t>€ 3,01</w:t>
+      </w:r>
+      <w:r>
         <w:br/>
       </w:r>
       <w:hyperlink r:id="rId13">
@@ -428,6 +631,20 @@
       </w:hyperlink>
     </w:p>
     <w:p/>
+    <w:p>
+      <w:pPr>
+        <w:pStyle w:val="Titel"/>
+      </w:pPr>
+      <w:r>
+        <w:t xml:space="preserve">Gebruikte budget : </w:t>
+      </w:r>
+      <w:r>
+        <w:t>€ </w:t>
+      </w:r>
+      <w:r>
+        <w:t>195,85</w:t>
+      </w:r>
+    </w:p>
     <w:sectPr>
       <w:headerReference w:type="default" r:id="rId14"/>
       <w:pgSz w:w="11906" w:h="16838"/>
@@ -440,7 +657,7 @@
 </file>
 
 <file path=word/endnotes.xml><?xml version="1.0" encoding="utf-8"?>
-<w:endnotes xmlns:wpc="http://schemas.microsoft.com/office/word/2010/wordprocessingCanvas" xmlns:cx="http://schemas.microsoft.com/office/drawing/2014/chartex" xmlns:cx1="http://schemas.microsoft.com/office/drawing/2015/9/8/chartex" xmlns:cx2="http://schemas.microsoft.com/office/drawing/2015/10/21/chartex" xmlns:cx3="http://schemas.microsoft.com/office/drawing/2016/5/9/chartex" xmlns:cx4="http://schemas.microsoft.com/office/drawing/2016/5/10/chartex" xmlns:cx5="http://schemas.microsoft.com/office/drawing/2016/5/11/chartex" xmlns:cx6="http://schemas.microsoft.com/office/drawing/2016/5/12/chartex" xmlns:cx7="http://schemas.microsoft.com/office/drawing/2016/5/13/chartex" xmlns:cx8="http://schemas.microsoft.com/office/drawing/2016/5/14/chartex" xmlns:mc="http://schemas.openxmlformats.org/markup-compatibility/2006" xmlns:aink="http://schemas.microsoft.com/office/drawing/2016/ink" xmlns:am3d="http://schemas.microsoft.com/office/drawing/2017/model3d" xmlns:o="urn:schemas-microsoft-com:office:office" xmlns:r="http://schemas.openxmlformats.org/officeDocument/2006/relationships" xmlns:m="http://schemas.openxmlformats.org/officeDocument/2006/math" xmlns:v="urn:schemas-microsoft-com:vml" xmlns:wp14="http://schemas.microsoft.com/office/word/2010/wordprocessingDrawing" xmlns:wp="http://schemas.openxmlformats.org/drawingml/2006/wordprocessingDrawing" xmlns:w10="urn:schemas-microsoft-com:office:word" xmlns:w="http://schemas.openxmlformats.org/wordprocessingml/2006/main" xmlns:w14="http://schemas.microsoft.com/office/word/2010/wordml" xmlns:w15="http://schemas.microsoft.com/office/word/2012/wordml" xmlns:w16cex="http://schemas.microsoft.com/office/word/2018/wordml/cex" xmlns:w16cid="http://schemas.microsoft.com/office/word/2016/wordml/cid" xmlns:w16="http://schemas.microsoft.com/office/word/2018/wordml" xmlns:w16se="http://schemas.microsoft.com/office/word/2015/wordml/symex" xmlns:wpg="http://schemas.microsoft.com/office/word/2010/wordprocessingGroup" xmlns:wpi="http://schemas.microsoft.com/office/word/2010/wordprocessingInk" xmlns:wne="http://schemas.microsoft.com/office/word/2006/wordml" xmlns:wps="http://schemas.microsoft.com/office/word/2010/wordprocessingShape" mc:Ignorable="w14 w15 w16se w16cid w16 w16cex wp14">
+<w:endnotes xmlns:wpc="http://schemas.microsoft.com/office/word/2010/wordprocessingCanvas" xmlns:cx="http://schemas.microsoft.com/office/drawing/2014/chartex" xmlns:cx1="http://schemas.microsoft.com/office/drawing/2015/9/8/chartex" xmlns:cx2="http://schemas.microsoft.com/office/drawing/2015/10/21/chartex" xmlns:cx3="http://schemas.microsoft.com/office/drawing/2016/5/9/chartex" xmlns:cx4="http://schemas.microsoft.com/office/drawing/2016/5/10/chartex" xmlns:cx5="http://schemas.microsoft.com/office/drawing/2016/5/11/chartex" xmlns:cx6="http://schemas.microsoft.com/office/drawing/2016/5/12/chartex" xmlns:cx7="http://schemas.microsoft.com/office/drawing/2016/5/13/chartex" xmlns:cx8="http://schemas.microsoft.com/office/drawing/2016/5/14/chartex" xmlns:mc="http://schemas.openxmlformats.org/markup-compatibility/2006" xmlns:aink="http://schemas.microsoft.com/office/drawing/2016/ink" xmlns:am3d="http://schemas.microsoft.com/office/drawing/2017/model3d" xmlns:o="urn:schemas-microsoft-com:office:office" xmlns:r="http://schemas.openxmlformats.org/officeDocument/2006/relationships" xmlns:m="http://schemas.openxmlformats.org/officeDocument/2006/math" xmlns:v="urn:schemas-microsoft-com:vml" xmlns:wp14="http://schemas.microsoft.com/office/word/2010/wordprocessingDrawing" xmlns:wp="http://schemas.openxmlformats.org/drawingml/2006/wordprocessingDrawing" xmlns:w10="urn:schemas-microsoft-com:office:word" xmlns:w="http://schemas.openxmlformats.org/wordprocessingml/2006/main" xmlns:w14="http://schemas.microsoft.com/office/word/2010/wordml" xmlns:w15="http://schemas.microsoft.com/office/word/2012/wordml" xmlns:w16cex="http://schemas.microsoft.com/office/word/2018/wordml/cex" xmlns:w16cid="http://schemas.microsoft.com/office/word/2016/wordml/cid" xmlns:w16="http://schemas.microsoft.com/office/word/2018/wordml" xmlns:w16sdtdh="http://schemas.microsoft.com/office/word/2020/wordml/sdtdatahash" xmlns:w16se="http://schemas.microsoft.com/office/word/2015/wordml/symex" xmlns:wpg="http://schemas.microsoft.com/office/word/2010/wordprocessingGroup" xmlns:wpi="http://schemas.microsoft.com/office/word/2010/wordprocessingInk" xmlns:wne="http://schemas.microsoft.com/office/word/2006/wordml" xmlns:wps="http://schemas.microsoft.com/office/word/2010/wordprocessingShape" mc:Ignorable="w14 w15 w16se w16cid w16 w16cex w16sdtdh wp14">
   <w:endnote w:type="separator" w:id="-1">
     <w:p>
       <w:pPr>
@@ -465,7 +682,7 @@
 </file>
 
 <file path=word/footnotes.xml><?xml version="1.0" encoding="utf-8"?>
-<w:footnotes xmlns:wpc="http://schemas.microsoft.com/office/word/2010/wordprocessingCanvas" xmlns:cx="http://schemas.microsoft.com/office/drawing/2014/chartex" xmlns:cx1="http://schemas.microsoft.com/office/drawing/2015/9/8/chartex" xmlns:cx2="http://schemas.microsoft.com/office/drawing/2015/10/21/chartex" xmlns:cx3="http://schemas.microsoft.com/office/drawing/2016/5/9/chartex" xmlns:cx4="http://schemas.microsoft.com/office/drawing/2016/5/10/chartex" xmlns:cx5="http://schemas.microsoft.com/office/drawing/2016/5/11/chartex" xmlns:cx6="http://schemas.microsoft.com/office/drawing/2016/5/12/chartex" xmlns:cx7="http://schemas.microsoft.com/office/drawing/2016/5/13/chartex" xmlns:cx8="http://schemas.microsoft.com/office/drawing/2016/5/14/chartex" xmlns:mc="http://schemas.openxmlformats.org/markup-compatibility/2006" xmlns:aink="http://schemas.microsoft.com/office/drawing/2016/ink" xmlns:am3d="http://schemas.microsoft.com/office/drawing/2017/model3d" xmlns:o="urn:schemas-microsoft-com:office:office" xmlns:r="http://schemas.openxmlformats.org/officeDocument/2006/relationships" xmlns:m="http://schemas.openxmlformats.org/officeDocument/2006/math" xmlns:v="urn:schemas-microsoft-com:vml" xmlns:wp14="http://schemas.microsoft.com/office/word/2010/wordprocessingDrawing" xmlns:wp="http://schemas.openxmlformats.org/drawingml/2006/wordprocessingDrawing" xmlns:w10="urn:schemas-microsoft-com:office:word" xmlns:w="http://schemas.openxmlformats.org/wordprocessingml/2006/main" xmlns:w14="http://schemas.microsoft.com/office/word/2010/wordml" xmlns:w15="http://schemas.microsoft.com/office/word/2012/wordml" xmlns:w16cex="http://schemas.microsoft.com/office/word/2018/wordml/cex" xmlns:w16cid="http://schemas.microsoft.com/office/word/2016/wordml/cid" xmlns:w16="http://schemas.microsoft.com/office/word/2018/wordml" xmlns:w16se="http://schemas.microsoft.com/office/word/2015/wordml/symex" xmlns:wpg="http://schemas.microsoft.com/office/word/2010/wordprocessingGroup" xmlns:wpi="http://schemas.microsoft.com/office/word/2010/wordprocessingInk" xmlns:wne="http://schemas.microsoft.com/office/word/2006/wordml" xmlns:wps="http://schemas.microsoft.com/office/word/2010/wordprocessingShape" mc:Ignorable="w14 w15 w16se w16cid w16 w16cex wp14">
+<w:footnotes xmlns:wpc="http://schemas.microsoft.com/office/word/2010/wordprocessingCanvas" xmlns:cx="http://schemas.microsoft.com/office/drawing/2014/chartex" xmlns:cx1="http://schemas.microsoft.com/office/drawing/2015/9/8/chartex" xmlns:cx2="http://schemas.microsoft.com/office/drawing/2015/10/21/chartex" xmlns:cx3="http://schemas.microsoft.com/office/drawing/2016/5/9/chartex" xmlns:cx4="http://schemas.microsoft.com/office/drawing/2016/5/10/chartex" xmlns:cx5="http://schemas.microsoft.com/office/drawing/2016/5/11/chartex" xmlns:cx6="http://schemas.microsoft.com/office/drawing/2016/5/12/chartex" xmlns:cx7="http://schemas.microsoft.com/office/drawing/2016/5/13/chartex" xmlns:cx8="http://schemas.microsoft.com/office/drawing/2016/5/14/chartex" xmlns:mc="http://schemas.openxmlformats.org/markup-compatibility/2006" xmlns:aink="http://schemas.microsoft.com/office/drawing/2016/ink" xmlns:am3d="http://schemas.microsoft.com/office/drawing/2017/model3d" xmlns:o="urn:schemas-microsoft-com:office:office" xmlns:r="http://schemas.openxmlformats.org/officeDocument/2006/relationships" xmlns:m="http://schemas.openxmlformats.org/officeDocument/2006/math" xmlns:v="urn:schemas-microsoft-com:vml" xmlns:wp14="http://schemas.microsoft.com/office/word/2010/wordprocessingDrawing" xmlns:wp="http://schemas.openxmlformats.org/drawingml/2006/wordprocessingDrawing" xmlns:w10="urn:schemas-microsoft-com:office:word" xmlns:w="http://schemas.openxmlformats.org/wordprocessingml/2006/main" xmlns:w14="http://schemas.microsoft.com/office/word/2010/wordml" xmlns:w15="http://schemas.microsoft.com/office/word/2012/wordml" xmlns:w16cex="http://schemas.microsoft.com/office/word/2018/wordml/cex" xmlns:w16cid="http://schemas.microsoft.com/office/word/2016/wordml/cid" xmlns:w16="http://schemas.microsoft.com/office/word/2018/wordml" xmlns:w16sdtdh="http://schemas.microsoft.com/office/word/2020/wordml/sdtdatahash" xmlns:w16se="http://schemas.microsoft.com/office/word/2015/wordml/symex" xmlns:wpg="http://schemas.microsoft.com/office/word/2010/wordprocessingGroup" xmlns:wpi="http://schemas.microsoft.com/office/word/2010/wordprocessingInk" xmlns:wne="http://schemas.microsoft.com/office/word/2006/wordml" xmlns:wps="http://schemas.microsoft.com/office/word/2010/wordprocessingShape" mc:Ignorable="w14 w15 w16se w16cid w16 w16cex w16sdtdh wp14">
   <w:footnote w:type="separator" w:id="-1">
     <w:p>
       <w:pPr>
@@ -490,7 +707,7 @@
 </file>
 
 <file path=word/header1.xml><?xml version="1.0" encoding="utf-8"?>
-<w:hdr xmlns:wpc="http://schemas.microsoft.com/office/word/2010/wordprocessingCanvas" xmlns:cx="http://schemas.microsoft.com/office/drawing/2014/chartex" xmlns:cx1="http://schemas.microsoft.com/office/drawing/2015/9/8/chartex" xmlns:cx2="http://schemas.microsoft.com/office/drawing/2015/10/21/chartex" xmlns:cx3="http://schemas.microsoft.com/office/drawing/2016/5/9/chartex" xmlns:cx4="http://schemas.microsoft.com/office/drawing/2016/5/10/chartex" xmlns:cx5="http://schemas.microsoft.com/office/drawing/2016/5/11/chartex" xmlns:cx6="http://schemas.microsoft.com/office/drawing/2016/5/12/chartex" xmlns:cx7="http://schemas.microsoft.com/office/drawing/2016/5/13/chartex" xmlns:cx8="http://schemas.microsoft.com/office/drawing/2016/5/14/chartex" xmlns:mc="http://schemas.openxmlformats.org/markup-compatibility/2006" xmlns:aink="http://schemas.microsoft.com/office/drawing/2016/ink" xmlns:am3d="http://schemas.microsoft.com/office/drawing/2017/model3d" xmlns:o="urn:schemas-microsoft-com:office:office" xmlns:r="http://schemas.openxmlformats.org/officeDocument/2006/relationships" xmlns:m="http://schemas.openxmlformats.org/officeDocument/2006/math" xmlns:v="urn:schemas-microsoft-com:vml" xmlns:wp14="http://schemas.microsoft.com/office/word/2010/wordprocessingDrawing" xmlns:wp="http://schemas.openxmlformats.org/drawingml/2006/wordprocessingDrawing" xmlns:w10="urn:schemas-microsoft-com:office:word" xmlns:w="http://schemas.openxmlformats.org/wordprocessingml/2006/main" xmlns:w14="http://schemas.microsoft.com/office/word/2010/wordml" xmlns:w15="http://schemas.microsoft.com/office/word/2012/wordml" xmlns:w16cex="http://schemas.microsoft.com/office/word/2018/wordml/cex" xmlns:w16cid="http://schemas.microsoft.com/office/word/2016/wordml/cid" xmlns:w16="http://schemas.microsoft.com/office/word/2018/wordml" xmlns:w16se="http://schemas.microsoft.com/office/word/2015/wordml/symex" xmlns:wpg="http://schemas.microsoft.com/office/word/2010/wordprocessingGroup" xmlns:wpi="http://schemas.microsoft.com/office/word/2010/wordprocessingInk" xmlns:wne="http://schemas.microsoft.com/office/word/2006/wordml" xmlns:wps="http://schemas.microsoft.com/office/word/2010/wordprocessingShape" mc:Ignorable="w14 w15 w16se w16cid w16 w16cex wp14">
+<w:hdr xmlns:wpc="http://schemas.microsoft.com/office/word/2010/wordprocessingCanvas" xmlns:cx="http://schemas.microsoft.com/office/drawing/2014/chartex" xmlns:cx1="http://schemas.microsoft.com/office/drawing/2015/9/8/chartex" xmlns:cx2="http://schemas.microsoft.com/office/drawing/2015/10/21/chartex" xmlns:cx3="http://schemas.microsoft.com/office/drawing/2016/5/9/chartex" xmlns:cx4="http://schemas.microsoft.com/office/drawing/2016/5/10/chartex" xmlns:cx5="http://schemas.microsoft.com/office/drawing/2016/5/11/chartex" xmlns:cx6="http://schemas.microsoft.com/office/drawing/2016/5/12/chartex" xmlns:cx7="http://schemas.microsoft.com/office/drawing/2016/5/13/chartex" xmlns:cx8="http://schemas.microsoft.com/office/drawing/2016/5/14/chartex" xmlns:mc="http://schemas.openxmlformats.org/markup-compatibility/2006" xmlns:aink="http://schemas.microsoft.com/office/drawing/2016/ink" xmlns:am3d="http://schemas.microsoft.com/office/drawing/2017/model3d" xmlns:o="urn:schemas-microsoft-com:office:office" xmlns:r="http://schemas.openxmlformats.org/officeDocument/2006/relationships" xmlns:m="http://schemas.openxmlformats.org/officeDocument/2006/math" xmlns:v="urn:schemas-microsoft-com:vml" xmlns:wp14="http://schemas.microsoft.com/office/word/2010/wordprocessingDrawing" xmlns:wp="http://schemas.openxmlformats.org/drawingml/2006/wordprocessingDrawing" xmlns:w10="urn:schemas-microsoft-com:office:word" xmlns:w="http://schemas.openxmlformats.org/wordprocessingml/2006/main" xmlns:w14="http://schemas.microsoft.com/office/word/2010/wordml" xmlns:w15="http://schemas.microsoft.com/office/word/2012/wordml" xmlns:w16cex="http://schemas.microsoft.com/office/word/2018/wordml/cex" xmlns:w16cid="http://schemas.microsoft.com/office/word/2016/wordml/cid" xmlns:w16="http://schemas.microsoft.com/office/word/2018/wordml" xmlns:w16sdtdh="http://schemas.microsoft.com/office/word/2020/wordml/sdtdatahash" xmlns:w16se="http://schemas.microsoft.com/office/word/2015/wordml/symex" xmlns:wpg="http://schemas.microsoft.com/office/word/2010/wordprocessingGroup" xmlns:wpi="http://schemas.microsoft.com/office/word/2010/wordprocessingInk" xmlns:wne="http://schemas.microsoft.com/office/word/2006/wordml" xmlns:wps="http://schemas.microsoft.com/office/word/2010/wordprocessingShape" mc:Ignorable="w14 w15 w16se w16cid w16 w16cex w16sdtdh wp14">
   <w:p>
     <w:pPr>
       <w:pStyle w:val="Koptekst"/>
@@ -506,7 +723,7 @@
 </file>
 
 <file path=word/numbering.xml><?xml version="1.0" encoding="utf-8"?>
-<w:numbering xmlns:wpc="http://schemas.microsoft.com/office/word/2010/wordprocessingCanvas" xmlns:cx="http://schemas.microsoft.com/office/drawing/2014/chartex" xmlns:cx1="http://schemas.microsoft.com/office/drawing/2015/9/8/chartex" xmlns:cx2="http://schemas.microsoft.com/office/drawing/2015/10/21/chartex" xmlns:cx3="http://schemas.microsoft.com/office/drawing/2016/5/9/chartex" xmlns:cx4="http://schemas.microsoft.com/office/drawing/2016/5/10/chartex" xmlns:cx5="http://schemas.microsoft.com/office/drawing/2016/5/11/chartex" xmlns:cx6="http://schemas.microsoft.com/office/drawing/2016/5/12/chartex" xmlns:cx7="http://schemas.microsoft.com/office/drawing/2016/5/13/chartex" xmlns:cx8="http://schemas.microsoft.com/office/drawing/2016/5/14/chartex" xmlns:mc="http://schemas.openxmlformats.org/markup-compatibility/2006" xmlns:aink="http://schemas.microsoft.com/office/drawing/2016/ink" xmlns:am3d="http://schemas.microsoft.com/office/drawing/2017/model3d" xmlns:o="urn:schemas-microsoft-com:office:office" xmlns:r="http://schemas.openxmlformats.org/officeDocument/2006/relationships" xmlns:m="http://schemas.openxmlformats.org/officeDocument/2006/math" xmlns:v="urn:schemas-microsoft-com:vml" xmlns:wp14="http://schemas.microsoft.com/office/word/2010/wordprocessingDrawing" xmlns:wp="http://schemas.openxmlformats.org/drawingml/2006/wordprocessingDrawing" xmlns:w10="urn:schemas-microsoft-com:office:word" xmlns:w="http://schemas.openxmlformats.org/wordprocessingml/2006/main" xmlns:w14="http://schemas.microsoft.com/office/word/2010/wordml" xmlns:w15="http://schemas.microsoft.com/office/word/2012/wordml" xmlns:w16cex="http://schemas.microsoft.com/office/word/2018/wordml/cex" xmlns:w16cid="http://schemas.microsoft.com/office/word/2016/wordml/cid" xmlns:w16="http://schemas.microsoft.com/office/word/2018/wordml" xmlns:w16se="http://schemas.microsoft.com/office/word/2015/wordml/symex" xmlns:wpg="http://schemas.microsoft.com/office/word/2010/wordprocessingGroup" xmlns:wpi="http://schemas.microsoft.com/office/word/2010/wordprocessingInk" xmlns:wne="http://schemas.microsoft.com/office/word/2006/wordml" xmlns:wps="http://schemas.microsoft.com/office/word/2010/wordprocessingShape" mc:Ignorable="w14 w15 w16se w16cid w16 w16cex wp14">
+<w:numbering xmlns:wpc="http://schemas.microsoft.com/office/word/2010/wordprocessingCanvas" xmlns:cx="http://schemas.microsoft.com/office/drawing/2014/chartex" xmlns:cx1="http://schemas.microsoft.com/office/drawing/2015/9/8/chartex" xmlns:cx2="http://schemas.microsoft.com/office/drawing/2015/10/21/chartex" xmlns:cx3="http://schemas.microsoft.com/office/drawing/2016/5/9/chartex" xmlns:cx4="http://schemas.microsoft.com/office/drawing/2016/5/10/chartex" xmlns:cx5="http://schemas.microsoft.com/office/drawing/2016/5/11/chartex" xmlns:cx6="http://schemas.microsoft.com/office/drawing/2016/5/12/chartex" xmlns:cx7="http://schemas.microsoft.com/office/drawing/2016/5/13/chartex" xmlns:cx8="http://schemas.microsoft.com/office/drawing/2016/5/14/chartex" xmlns:mc="http://schemas.openxmlformats.org/markup-compatibility/2006" xmlns:aink="http://schemas.microsoft.com/office/drawing/2016/ink" xmlns:am3d="http://schemas.microsoft.com/office/drawing/2017/model3d" xmlns:o="urn:schemas-microsoft-com:office:office" xmlns:r="http://schemas.openxmlformats.org/officeDocument/2006/relationships" xmlns:m="http://schemas.openxmlformats.org/officeDocument/2006/math" xmlns:v="urn:schemas-microsoft-com:vml" xmlns:wp14="http://schemas.microsoft.com/office/word/2010/wordprocessingDrawing" xmlns:wp="http://schemas.openxmlformats.org/drawingml/2006/wordprocessingDrawing" xmlns:w10="urn:schemas-microsoft-com:office:word" xmlns:w="http://schemas.openxmlformats.org/wordprocessingml/2006/main" xmlns:w14="http://schemas.microsoft.com/office/word/2010/wordml" xmlns:w15="http://schemas.microsoft.com/office/word/2012/wordml" xmlns:w16cex="http://schemas.microsoft.com/office/word/2018/wordml/cex" xmlns:w16cid="http://schemas.microsoft.com/office/word/2016/wordml/cid" xmlns:w16="http://schemas.microsoft.com/office/word/2018/wordml" xmlns:w16sdtdh="http://schemas.microsoft.com/office/word/2020/wordml/sdtdatahash" xmlns:w16se="http://schemas.microsoft.com/office/word/2015/wordml/symex" xmlns:wpg="http://schemas.microsoft.com/office/word/2010/wordprocessingGroup" xmlns:wpi="http://schemas.microsoft.com/office/word/2010/wordprocessingInk" xmlns:wne="http://schemas.microsoft.com/office/word/2006/wordml" xmlns:wps="http://schemas.microsoft.com/office/word/2010/wordprocessingShape" mc:Ignorable="w14 w15 w16se w16cid w16 w16cex w16sdtdh wp14">
   <w:abstractNum w:abstractNumId="0" w15:restartNumberingAfterBreak="0">
     <w:nsid w:val="03021DA4"/>
     <w:multiLevelType w:val="hybridMultilevel"/>
@@ -626,7 +843,7 @@
 </file>
 
 <file path=word/styles.xml><?xml version="1.0" encoding="utf-8"?>
-<w:styles xmlns:mc="http://schemas.openxmlformats.org/markup-compatibility/2006" xmlns:r="http://schemas.openxmlformats.org/officeDocument/2006/relationships" xmlns:w="http://schemas.openxmlformats.org/wordprocessingml/2006/main" xmlns:w14="http://schemas.microsoft.com/office/word/2010/wordml" xmlns:w15="http://schemas.microsoft.com/office/word/2012/wordml" xmlns:w16cex="http://schemas.microsoft.com/office/word/2018/wordml/cex" xmlns:w16cid="http://schemas.microsoft.com/office/word/2016/wordml/cid" xmlns:w16="http://schemas.microsoft.com/office/word/2018/wordml" xmlns:w16se="http://schemas.microsoft.com/office/word/2015/wordml/symex" mc:Ignorable="w14 w15 w16se w16cid w16 w16cex">
+<w:styles xmlns:mc="http://schemas.openxmlformats.org/markup-compatibility/2006" xmlns:r="http://schemas.openxmlformats.org/officeDocument/2006/relationships" xmlns:w="http://schemas.openxmlformats.org/wordprocessingml/2006/main" xmlns:w14="http://schemas.microsoft.com/office/word/2010/wordml" xmlns:w15="http://schemas.microsoft.com/office/word/2012/wordml" xmlns:w16cex="http://schemas.microsoft.com/office/word/2018/wordml/cex" xmlns:w16cid="http://schemas.microsoft.com/office/word/2016/wordml/cid" xmlns:w16="http://schemas.microsoft.com/office/word/2018/wordml" xmlns:w16sdtdh="http://schemas.microsoft.com/office/word/2020/wordml/sdtdatahash" xmlns:w16se="http://schemas.microsoft.com/office/word/2015/wordml/symex" mc:Ignorable="w14 w15 w16se w16cid w16 w16cex w16sdtdh">
   <w:docDefaults>
     <w:rPrDefault>
       <w:rPr>
@@ -1152,6 +1369,18 @@
       <w:szCs w:val="56"/>
     </w:rPr>
   </w:style>
+  <w:style w:type="character" w:styleId="GevolgdeHyperlink">
+    <w:name w:val="FollowedHyperlink"/>
+    <w:basedOn w:val="Standaardalinea-lettertype"/>
+    <w:uiPriority w:val="99"/>
+    <w:semiHidden/>
+    <w:unhideWhenUsed/>
+    <w:rsid w:val="00814443"/>
+    <w:rPr>
+      <w:color w:val="954F72" w:themeColor="followedHyperlink"/>
+      <w:u w:val="single"/>
+    </w:rPr>
+  </w:style>
 </w:styles>
 </file>
 
